--- a/赵晓峰/第五章/5.2 系统性能评估/5.2.2 实验设计.docx
+++ b/赵晓峰/第五章/5.2 系统性能评估/5.2.2 实验设计.docx
@@ -4,8 +4,10 @@
   <w:body>
     <w:p>
       <w:pPr>
-        <w:rPr>
-          <w:rFonts w:hint="eastAsia"/>
+        <w:pStyle w:val="a5"/>
+        <w:rPr>
+          <w:sz w:val="21"/>
+          <w:szCs w:val="21"/>
         </w:rPr>
       </w:pPr>
       <w:r>
@@ -13,16 +15,1581 @@
           <w:rFonts w:hint="eastAsia"/>
         </w:rPr>
         <w:tab/>
+      </w:r>
+      <w:r>
+        <w:rPr>
+          <w:rFonts w:hint="eastAsia"/>
+          <w:sz w:val="21"/>
+          <w:szCs w:val="21"/>
+        </w:rPr>
+        <w:t>目前面向私</w:t>
+      </w:r>
+      <w:proofErr w:type="gramStart"/>
+      <w:r>
+        <w:rPr>
+          <w:rFonts w:hint="eastAsia"/>
+          <w:sz w:val="21"/>
+          <w:szCs w:val="21"/>
+        </w:rPr>
+        <w:t>募股权平台</w:t>
+      </w:r>
+      <w:proofErr w:type="gramEnd"/>
+      <w:r>
+        <w:rPr>
+          <w:rFonts w:hint="eastAsia"/>
+          <w:sz w:val="21"/>
+          <w:szCs w:val="21"/>
+        </w:rPr>
+        <w:t>的版权交易平台运行良好，本部分</w:t>
+      </w:r>
+      <w:r>
+        <w:rPr>
+          <w:rFonts w:hint="eastAsia"/>
+          <w:sz w:val="21"/>
+          <w:szCs w:val="21"/>
+        </w:rPr>
+        <w:t>测试内容主要针对</w:t>
+      </w:r>
+      <w:r>
+        <w:rPr>
+          <w:rFonts w:hint="eastAsia"/>
+          <w:sz w:val="21"/>
+          <w:szCs w:val="21"/>
+        </w:rPr>
+        <w:t>性能测试</w:t>
+      </w:r>
+      <w:r>
+        <w:rPr>
+          <w:rFonts w:hint="eastAsia"/>
+          <w:sz w:val="21"/>
+          <w:szCs w:val="21"/>
+        </w:rPr>
+        <w:t>。功能测试即是否可以完成</w:t>
+      </w:r>
+      <w:r>
+        <w:rPr>
+          <w:rFonts w:hint="eastAsia"/>
+          <w:sz w:val="21"/>
+          <w:szCs w:val="21"/>
+        </w:rPr>
+        <w:t>创建账户，转账，发布智能合约和</w:t>
+      </w:r>
+      <w:r>
+        <w:rPr>
+          <w:rFonts w:hint="eastAsia"/>
+          <w:sz w:val="21"/>
+          <w:szCs w:val="21"/>
+        </w:rPr>
+        <w:t>挖矿等</w:t>
+      </w:r>
+      <w:r>
+        <w:rPr>
+          <w:rFonts w:hint="eastAsia"/>
+          <w:sz w:val="21"/>
+          <w:szCs w:val="21"/>
+        </w:rPr>
+        <w:t>已于上一小结测试</w:t>
+      </w:r>
+      <w:r>
+        <w:rPr>
+          <w:rFonts w:hint="eastAsia"/>
+          <w:sz w:val="21"/>
+          <w:szCs w:val="21"/>
+        </w:rPr>
+        <w:t>。性能测试通过与单客户端与单体区块链服务后台系统构成的区块链服务平台做并发性能对比。</w:t>
+      </w:r>
+    </w:p>
+    <w:p>
+      <w:pPr>
+        <w:pStyle w:val="a5"/>
+        <w:ind w:firstLine="420"/>
+        <w:rPr>
+          <w:sz w:val="21"/>
+          <w:szCs w:val="21"/>
+        </w:rPr>
+      </w:pPr>
+      <w:r>
+        <w:rPr>
+          <w:rFonts w:hint="eastAsia"/>
+          <w:sz w:val="21"/>
+          <w:szCs w:val="21"/>
+        </w:rPr>
+        <w:t>本文测试环境为基于</w:t>
+      </w:r>
+      <w:r>
+        <w:rPr>
+          <w:rFonts w:hint="eastAsia"/>
+          <w:sz w:val="21"/>
+          <w:szCs w:val="21"/>
+        </w:rPr>
+        <w:t>VMware station pro</w:t>
+      </w:r>
+      <w:r>
+        <w:rPr>
+          <w:rFonts w:hint="eastAsia"/>
+          <w:sz w:val="21"/>
+          <w:szCs w:val="21"/>
+        </w:rPr>
+        <w:t>构建的虚拟机。</w:t>
+      </w:r>
+      <w:r>
+        <w:rPr>
+          <w:rFonts w:hint="eastAsia"/>
+          <w:sz w:val="21"/>
+          <w:szCs w:val="21"/>
+        </w:rPr>
+        <w:t>VMware station pro</w:t>
+      </w:r>
+      <w:r>
+        <w:rPr>
+          <w:rFonts w:hint="eastAsia"/>
+          <w:sz w:val="21"/>
+          <w:szCs w:val="21"/>
+        </w:rPr>
+        <w:t>搭建于单机电脑，其配置为：</w:t>
+      </w:r>
+    </w:p>
+    <w:p>
+      <w:pPr>
+        <w:pStyle w:val="a5"/>
+        <w:ind w:firstLine="420"/>
+        <w:rPr>
+          <w:sz w:val="21"/>
+          <w:szCs w:val="21"/>
+        </w:rPr>
+      </w:pPr>
+      <w:r>
+        <w:rPr>
+          <w:rFonts w:hint="eastAsia"/>
+          <w:sz w:val="21"/>
+          <w:szCs w:val="21"/>
+        </w:rPr>
+        <w:t>系统</w:t>
+      </w:r>
+      <w:r>
+        <w:rPr>
+          <w:rFonts w:hint="eastAsia"/>
+          <w:sz w:val="21"/>
+          <w:szCs w:val="21"/>
+        </w:rPr>
+        <w:t xml:space="preserve"> Windows 10 </w:t>
+      </w:r>
+      <w:r>
+        <w:rPr>
+          <w:rFonts w:hint="eastAsia"/>
+          <w:sz w:val="21"/>
+          <w:szCs w:val="21"/>
+        </w:rPr>
+        <w:t>专业版</w:t>
+      </w:r>
+      <w:r>
+        <w:rPr>
+          <w:rFonts w:hint="eastAsia"/>
+          <w:sz w:val="21"/>
+          <w:szCs w:val="21"/>
+        </w:rPr>
+        <w:t xml:space="preserve"> 64</w:t>
+      </w:r>
+      <w:r>
+        <w:rPr>
+          <w:rFonts w:hint="eastAsia"/>
+          <w:sz w:val="21"/>
+          <w:szCs w:val="21"/>
+        </w:rPr>
+        <w:t>位；</w:t>
+      </w:r>
+    </w:p>
+    <w:p>
+      <w:pPr>
+        <w:ind w:firstLine="420"/>
+        <w:rPr>
+          <w:rFonts w:hint="eastAsia"/>
+          <w:szCs w:val="21"/>
+        </w:rPr>
+      </w:pPr>
+      <w:r>
+        <w:rPr>
+          <w:rFonts w:hint="eastAsia"/>
+          <w:szCs w:val="21"/>
+        </w:rPr>
+        <w:t>处理器</w:t>
+      </w:r>
+      <w:r>
+        <w:rPr>
+          <w:rFonts w:hint="eastAsia"/>
+          <w:szCs w:val="21"/>
+        </w:rPr>
+        <w:t xml:space="preserve"> </w:t>
+      </w:r>
+      <w:r>
+        <w:rPr>
+          <w:szCs w:val="21"/>
+        </w:rPr>
+        <w:t>Intel(R) Core(TM)</w:t>
+      </w:r>
+      <w:r>
+        <w:rPr>
+          <w:rFonts w:hint="eastAsia"/>
+          <w:szCs w:val="21"/>
+        </w:rPr>
+        <w:t xml:space="preserve"> i7-5600U @2.6GHz</w:t>
+      </w:r>
+      <w:r>
+        <w:rPr>
+          <w:rFonts w:hint="eastAsia"/>
+          <w:szCs w:val="21"/>
+        </w:rPr>
+        <w:t>；</w:t>
+      </w:r>
+    </w:p>
+    <w:p>
+      <w:pPr>
+        <w:pStyle w:val="a5"/>
+        <w:ind w:firstLine="420"/>
+        <w:rPr>
+          <w:sz w:val="21"/>
+          <w:szCs w:val="21"/>
+        </w:rPr>
+      </w:pPr>
+      <w:r>
+        <w:rPr>
+          <w:rFonts w:hint="eastAsia"/>
+          <w:sz w:val="21"/>
+          <w:szCs w:val="21"/>
+        </w:rPr>
+        <w:t>内存</w:t>
+      </w:r>
+      <w:r>
+        <w:rPr>
+          <w:rFonts w:hint="eastAsia"/>
+          <w:sz w:val="21"/>
+          <w:szCs w:val="21"/>
+        </w:rPr>
+        <w:t xml:space="preserve"> 12GB</w:t>
+      </w:r>
+      <w:r>
+        <w:rPr>
+          <w:rFonts w:hint="eastAsia"/>
+          <w:sz w:val="21"/>
+          <w:szCs w:val="21"/>
+        </w:rPr>
+        <w:t>；</w:t>
+      </w:r>
+    </w:p>
+    <w:p>
+      <w:pPr>
+        <w:pStyle w:val="a5"/>
+        <w:ind w:firstLineChars="0" w:firstLine="0"/>
+        <w:rPr>
+          <w:sz w:val="21"/>
+          <w:szCs w:val="21"/>
+        </w:rPr>
+      </w:pPr>
+      <w:r>
+        <w:rPr>
+          <w:rFonts w:hint="eastAsia"/>
+          <w:sz w:val="21"/>
+          <w:szCs w:val="21"/>
+        </w:rPr>
+        <w:t>VMware station pro</w:t>
+      </w:r>
+      <w:r>
+        <w:rPr>
+          <w:rFonts w:hint="eastAsia"/>
+          <w:sz w:val="21"/>
+          <w:szCs w:val="21"/>
+        </w:rPr>
+        <w:t>相关配置为：</w:t>
+      </w:r>
+    </w:p>
+    <w:p>
+      <w:pPr>
+        <w:pStyle w:val="a5"/>
+        <w:ind w:firstLineChars="0" w:firstLine="420"/>
+        <w:rPr>
+          <w:sz w:val="21"/>
+          <w:szCs w:val="21"/>
+        </w:rPr>
+      </w:pPr>
+      <w:r>
+        <w:rPr>
+          <w:rFonts w:hint="eastAsia"/>
+          <w:sz w:val="21"/>
+          <w:szCs w:val="21"/>
+        </w:rPr>
+        <w:t>版本</w:t>
+      </w:r>
+      <w:r>
+        <w:rPr>
+          <w:rFonts w:hint="eastAsia"/>
+          <w:sz w:val="21"/>
+          <w:szCs w:val="21"/>
+        </w:rPr>
+        <w:t xml:space="preserve"> </w:t>
+      </w:r>
+      <w:r>
+        <w:rPr>
+          <w:sz w:val="21"/>
+          <w:szCs w:val="21"/>
+        </w:rPr>
+        <w:t>12.5.7 build-5813279</w:t>
+      </w:r>
+      <w:r>
+        <w:rPr>
+          <w:sz w:val="21"/>
+          <w:szCs w:val="21"/>
+        </w:rPr>
+        <w:t>；</w:t>
+      </w:r>
+    </w:p>
+    <w:p>
+      <w:pPr>
+        <w:pStyle w:val="a5"/>
+        <w:ind w:firstLineChars="0" w:firstLine="420"/>
+        <w:rPr>
+          <w:sz w:val="21"/>
+          <w:szCs w:val="21"/>
+        </w:rPr>
+      </w:pPr>
+      <w:r>
+        <w:rPr>
+          <w:rFonts w:hint="eastAsia"/>
+          <w:sz w:val="21"/>
+          <w:szCs w:val="21"/>
+        </w:rPr>
+        <w:t>系统</w:t>
+      </w:r>
+      <w:r>
+        <w:rPr>
+          <w:rFonts w:hint="eastAsia"/>
+          <w:sz w:val="21"/>
+          <w:szCs w:val="21"/>
+        </w:rPr>
+        <w:t xml:space="preserve"> </w:t>
+      </w:r>
+      <w:r>
+        <w:rPr>
+          <w:sz w:val="21"/>
+          <w:szCs w:val="21"/>
+        </w:rPr>
+        <w:t>Ubuntu</w:t>
+      </w:r>
+      <w:r>
+        <w:rPr>
+          <w:rFonts w:hint="eastAsia"/>
+          <w:sz w:val="21"/>
+          <w:szCs w:val="21"/>
+        </w:rPr>
+        <w:t xml:space="preserve"> </w:t>
+      </w:r>
+      <w:r>
+        <w:rPr>
+          <w:sz w:val="21"/>
+          <w:szCs w:val="21"/>
+        </w:rPr>
+        <w:t>16.04</w:t>
+      </w:r>
+      <w:r>
+        <w:rPr>
+          <w:sz w:val="21"/>
+          <w:szCs w:val="21"/>
+        </w:rPr>
+        <w:t>；</w:t>
+      </w:r>
+    </w:p>
+    <w:p>
+      <w:pPr>
+        <w:pStyle w:val="a5"/>
+        <w:ind w:firstLineChars="0" w:firstLine="420"/>
+        <w:rPr>
+          <w:sz w:val="21"/>
+          <w:szCs w:val="21"/>
+        </w:rPr>
+      </w:pPr>
+      <w:r>
+        <w:rPr>
+          <w:rFonts w:hint="eastAsia"/>
+          <w:sz w:val="21"/>
+          <w:szCs w:val="21"/>
+        </w:rPr>
+        <w:t>内存</w:t>
+      </w:r>
+      <w:r>
+        <w:rPr>
+          <w:rFonts w:hint="eastAsia"/>
+          <w:sz w:val="21"/>
+          <w:szCs w:val="21"/>
+        </w:rPr>
+        <w:t xml:space="preserve"> 2G</w:t>
+      </w:r>
+      <w:r>
+        <w:rPr>
+          <w:rFonts w:hint="eastAsia"/>
+          <w:sz w:val="21"/>
+          <w:szCs w:val="21"/>
+        </w:rPr>
+        <w:t>；</w:t>
+      </w:r>
+    </w:p>
+    <w:p>
+      <w:pPr>
+        <w:pStyle w:val="a5"/>
+        <w:ind w:firstLineChars="0" w:firstLine="420"/>
+        <w:rPr>
+          <w:sz w:val="21"/>
+          <w:szCs w:val="21"/>
+        </w:rPr>
+      </w:pPr>
+      <w:r>
+        <w:rPr>
+          <w:rFonts w:hint="eastAsia"/>
+          <w:sz w:val="21"/>
+          <w:szCs w:val="21"/>
+        </w:rPr>
+        <w:t>CPU 2</w:t>
+      </w:r>
+      <w:r>
+        <w:rPr>
+          <w:rFonts w:hint="eastAsia"/>
+          <w:sz w:val="21"/>
+          <w:szCs w:val="21"/>
+        </w:rPr>
+        <w:t>核；</w:t>
+      </w:r>
+    </w:p>
+    <w:p>
+      <w:pPr>
+        <w:pStyle w:val="a5"/>
+        <w:ind w:firstLineChars="0" w:firstLine="420"/>
+        <w:rPr>
+          <w:sz w:val="21"/>
+          <w:szCs w:val="21"/>
+        </w:rPr>
+      </w:pPr>
+      <w:r>
+        <w:rPr>
+          <w:rFonts w:hint="eastAsia"/>
+          <w:sz w:val="21"/>
+          <w:szCs w:val="21"/>
+        </w:rPr>
+        <w:t>硬盘</w:t>
+      </w:r>
+      <w:r>
+        <w:rPr>
+          <w:rFonts w:hint="eastAsia"/>
+          <w:sz w:val="21"/>
+          <w:szCs w:val="21"/>
+        </w:rPr>
+        <w:t xml:space="preserve"> 20G</w:t>
+      </w:r>
+      <w:r>
+        <w:rPr>
+          <w:rFonts w:hint="eastAsia"/>
+          <w:sz w:val="21"/>
+          <w:szCs w:val="21"/>
+        </w:rPr>
+        <w:t>；</w:t>
+      </w:r>
+    </w:p>
+    <w:p>
+      <w:pPr>
+        <w:pStyle w:val="a5"/>
+        <w:ind w:firstLineChars="0" w:firstLine="420"/>
+        <w:rPr>
+          <w:sz w:val="21"/>
+          <w:szCs w:val="21"/>
+        </w:rPr>
+      </w:pPr>
+      <w:r>
+        <w:rPr>
+          <w:rFonts w:hint="eastAsia"/>
+          <w:sz w:val="21"/>
+          <w:szCs w:val="21"/>
+        </w:rPr>
+        <w:t>容器</w:t>
+      </w:r>
+      <w:r>
+        <w:rPr>
+          <w:rFonts w:hint="eastAsia"/>
+          <w:sz w:val="21"/>
+          <w:szCs w:val="21"/>
+        </w:rPr>
+        <w:t xml:space="preserve"> </w:t>
+      </w:r>
+      <w:proofErr w:type="spellStart"/>
+      <w:r>
+        <w:rPr>
+          <w:rFonts w:hint="eastAsia"/>
+          <w:sz w:val="21"/>
+          <w:szCs w:val="21"/>
+        </w:rPr>
+        <w:t>Docker</w:t>
+      </w:r>
+      <w:proofErr w:type="spellEnd"/>
+      <w:r>
+        <w:rPr>
+          <w:rFonts w:hint="eastAsia"/>
+          <w:sz w:val="21"/>
+          <w:szCs w:val="21"/>
+        </w:rPr>
+        <w:t xml:space="preserve"> 19.03.4</w:t>
+      </w:r>
+      <w:r>
+        <w:rPr>
+          <w:rFonts w:hint="eastAsia"/>
+          <w:sz w:val="21"/>
+          <w:szCs w:val="21"/>
+        </w:rPr>
+        <w:t>；</w:t>
+      </w:r>
+    </w:p>
+    <w:p>
+      <w:pPr>
+        <w:ind w:firstLine="420"/>
+      </w:pPr>
+      <w:r>
+        <w:rPr>
+          <w:rFonts w:hint="eastAsia"/>
+        </w:rPr>
+        <w:t>为模拟真实环境的请求</w:t>
+      </w:r>
+      <w:r>
+        <w:rPr>
+          <w:rFonts w:hint="eastAsia"/>
+        </w:rPr>
+        <w:t>情况，</w:t>
+      </w:r>
+      <w:r>
+        <w:rPr>
+          <w:rFonts w:hint="eastAsia"/>
+        </w:rPr>
+        <w:t>本测试涉及的区块链系统操作主要分为四类，分别是</w:t>
+      </w:r>
+      <w:r>
+        <w:rPr>
+          <w:rFonts w:hint="eastAsia"/>
+          <w:szCs w:val="21"/>
+        </w:rPr>
+        <w:t>连接管理、账户管理、交易管理与合约发布</w:t>
+      </w:r>
+      <w:r>
+        <w:rPr>
+          <w:rFonts w:hint="eastAsia"/>
+          <w:szCs w:val="21"/>
+        </w:rPr>
+        <w:t>。</w:t>
+      </w:r>
+      <w:r>
+        <w:rPr>
+          <w:rFonts w:hint="eastAsia"/>
+          <w:szCs w:val="21"/>
+        </w:rPr>
+        <w:t>四类操作选取典型操作代表做并发性测试，值得注意的是在我们无法准确的预测在真实的业务场景中各种操作的具体数量，因此本文仅将各种操作按照大致比例进行</w:t>
+      </w:r>
+      <w:r>
+        <w:rPr>
+          <w:rFonts w:hint="eastAsia"/>
+          <w:szCs w:val="21"/>
+        </w:rPr>
+        <w:t>混合操作</w:t>
+      </w:r>
+      <w:r>
+        <w:rPr>
+          <w:rFonts w:hint="eastAsia"/>
+          <w:szCs w:val="21"/>
+        </w:rPr>
+        <w:t>，具体比例见表</w:t>
+      </w:r>
+      <w:r>
+        <w:rPr>
+          <w:rFonts w:hint="eastAsia"/>
+          <w:szCs w:val="21"/>
+        </w:rPr>
+        <w:t>5.1</w:t>
+      </w:r>
+      <w:r>
+        <w:rPr>
+          <w:rFonts w:hint="eastAsia"/>
+          <w:szCs w:val="21"/>
+        </w:rPr>
+        <w:t>。</w:t>
+      </w:r>
+    </w:p>
+    <w:p>
+      <w:r>
+        <w:rPr>
+          <w:rFonts w:hint="eastAsia"/>
+        </w:rPr>
+        <w:tab/>
+      </w:r>
+    </w:p>
+    <w:tbl>
+      <w:tblPr>
+        <w:tblW w:w="0" w:type="auto"/>
+        <w:tblInd w:w="126" w:type="dxa"/>
+        <w:tblBorders>
+          <w:top w:val="single" w:sz="4" w:space="0" w:color="auto"/>
+          <w:left w:val="single" w:sz="4" w:space="0" w:color="auto"/>
+          <w:bottom w:val="single" w:sz="4" w:space="0" w:color="auto"/>
+          <w:right w:val="single" w:sz="4" w:space="0" w:color="auto"/>
+          <w:insideH w:val="single" w:sz="4" w:space="0" w:color="auto"/>
+          <w:insideV w:val="single" w:sz="4" w:space="0" w:color="auto"/>
+        </w:tblBorders>
+        <w:tblLook w:val="0000" w:firstRow="0" w:lastRow="0" w:firstColumn="0" w:lastColumn="0" w:noHBand="0" w:noVBand="0"/>
+      </w:tblPr>
+      <w:tblGrid>
+        <w:gridCol w:w="1084"/>
+        <w:gridCol w:w="3661"/>
+        <w:gridCol w:w="3651"/>
+      </w:tblGrid>
+      <w:tr>
+        <w:trPr>
+          <w:trHeight w:val="208"/>
+        </w:trPr>
+        <w:tc>
+          <w:tcPr>
+            <w:tcW w:w="1084" w:type="dxa"/>
+          </w:tcPr>
+          <w:p>
+            <w:pPr>
+              <w:pStyle w:val="a5"/>
+              <w:ind w:firstLineChars="0" w:firstLine="0"/>
+              <w:rPr>
+                <w:sz w:val="21"/>
+                <w:szCs w:val="21"/>
+              </w:rPr>
+            </w:pPr>
+            <w:r>
+              <w:rPr>
+                <w:rFonts w:hint="eastAsia"/>
+                <w:sz w:val="21"/>
+                <w:szCs w:val="21"/>
+              </w:rPr>
+              <w:t>功能分类</w:t>
+            </w:r>
+          </w:p>
+        </w:tc>
+        <w:tc>
+          <w:tcPr>
+            <w:tcW w:w="3661" w:type="dxa"/>
+          </w:tcPr>
+          <w:p>
+            <w:pPr>
+              <w:pStyle w:val="a5"/>
+              <w:ind w:firstLineChars="0" w:firstLine="0"/>
+              <w:rPr>
+                <w:sz w:val="21"/>
+                <w:szCs w:val="21"/>
+              </w:rPr>
+            </w:pPr>
+            <w:r>
+              <w:rPr>
+                <w:rFonts w:hint="eastAsia"/>
+                <w:sz w:val="21"/>
+                <w:szCs w:val="21"/>
+              </w:rPr>
+              <w:t>详细功能</w:t>
+            </w:r>
+          </w:p>
+        </w:tc>
+        <w:tc>
+          <w:tcPr>
+            <w:tcW w:w="3651" w:type="dxa"/>
+          </w:tcPr>
+          <w:p>
+            <w:pPr>
+              <w:pStyle w:val="a5"/>
+              <w:ind w:firstLineChars="0" w:firstLine="0"/>
+              <w:rPr>
+                <w:rFonts w:hint="eastAsia"/>
+                <w:sz w:val="21"/>
+                <w:szCs w:val="21"/>
+              </w:rPr>
+            </w:pPr>
+            <w:r>
+              <w:rPr>
+                <w:rFonts w:hint="eastAsia"/>
+                <w:sz w:val="21"/>
+                <w:szCs w:val="21"/>
+              </w:rPr>
+              <w:t>所占比例</w:t>
+            </w:r>
+          </w:p>
+        </w:tc>
+      </w:tr>
+      <w:tr>
+        <w:trPr>
+          <w:trHeight w:val="192"/>
+        </w:trPr>
+        <w:tc>
+          <w:tcPr>
+            <w:tcW w:w="1084" w:type="dxa"/>
+            <w:vMerge w:val="restart"/>
+          </w:tcPr>
+          <w:p>
+            <w:pPr>
+              <w:pStyle w:val="a5"/>
+              <w:ind w:firstLineChars="0" w:firstLine="0"/>
+              <w:rPr>
+                <w:sz w:val="21"/>
+                <w:szCs w:val="21"/>
+              </w:rPr>
+            </w:pPr>
+            <w:r>
+              <w:rPr>
+                <w:rFonts w:hint="eastAsia"/>
+                <w:sz w:val="21"/>
+                <w:szCs w:val="21"/>
+              </w:rPr>
+              <w:t>连接管理</w:t>
+            </w:r>
+          </w:p>
+        </w:tc>
+        <w:tc>
+          <w:tcPr>
+            <w:tcW w:w="3661" w:type="dxa"/>
+          </w:tcPr>
+          <w:p>
+            <w:pPr>
+              <w:pStyle w:val="a5"/>
+              <w:ind w:firstLineChars="0" w:firstLine="0"/>
+              <w:rPr>
+                <w:sz w:val="21"/>
+                <w:szCs w:val="21"/>
+              </w:rPr>
+            </w:pPr>
+            <w:r>
+              <w:rPr>
+                <w:rFonts w:hint="eastAsia"/>
+                <w:sz w:val="21"/>
+                <w:szCs w:val="21"/>
+              </w:rPr>
+              <w:t>获取某账户币值</w:t>
+            </w:r>
+          </w:p>
+        </w:tc>
+        <w:tc>
+          <w:tcPr>
+            <w:tcW w:w="3651" w:type="dxa"/>
+          </w:tcPr>
+          <w:p>
+            <w:pPr>
+              <w:pStyle w:val="a5"/>
+              <w:ind w:firstLineChars="0" w:firstLine="0"/>
+              <w:rPr>
+                <w:rFonts w:hint="eastAsia"/>
+                <w:sz w:val="21"/>
+                <w:szCs w:val="21"/>
+              </w:rPr>
+            </w:pPr>
+            <w:r>
+              <w:rPr>
+                <w:rFonts w:hint="eastAsia"/>
+                <w:sz w:val="21"/>
+                <w:szCs w:val="21"/>
+              </w:rPr>
+              <w:t>20</w:t>
+            </w:r>
+            <w:r>
+              <w:rPr>
+                <w:rFonts w:hint="eastAsia"/>
+                <w:sz w:val="21"/>
+                <w:szCs w:val="21"/>
+              </w:rPr>
+              <w:t>%</w:t>
+            </w:r>
+          </w:p>
+        </w:tc>
+      </w:tr>
+      <w:tr>
+        <w:trPr>
+          <w:trHeight w:val="185"/>
+        </w:trPr>
+        <w:tc>
+          <w:tcPr>
+            <w:tcW w:w="1084" w:type="dxa"/>
+            <w:vMerge/>
+          </w:tcPr>
+          <w:p>
+            <w:pPr>
+              <w:pStyle w:val="a5"/>
+              <w:ind w:firstLineChars="0" w:firstLine="0"/>
+              <w:rPr>
+                <w:sz w:val="21"/>
+                <w:szCs w:val="21"/>
+              </w:rPr>
+            </w:pPr>
+          </w:p>
+        </w:tc>
+        <w:tc>
+          <w:tcPr>
+            <w:tcW w:w="3661" w:type="dxa"/>
+          </w:tcPr>
+          <w:p>
+            <w:pPr>
+              <w:pStyle w:val="a5"/>
+              <w:ind w:firstLineChars="0" w:firstLine="0"/>
+              <w:jc w:val="left"/>
+              <w:rPr>
+                <w:sz w:val="21"/>
+                <w:szCs w:val="21"/>
+              </w:rPr>
+            </w:pPr>
+            <w:r>
+              <w:rPr>
+                <w:rFonts w:hint="eastAsia"/>
+                <w:sz w:val="21"/>
+                <w:szCs w:val="21"/>
+              </w:rPr>
+              <w:t>获取当前主账户</w:t>
+            </w:r>
+          </w:p>
+        </w:tc>
+        <w:tc>
+          <w:tcPr>
+            <w:tcW w:w="3651" w:type="dxa"/>
+          </w:tcPr>
+          <w:p>
+            <w:pPr>
+              <w:pStyle w:val="a5"/>
+              <w:ind w:firstLineChars="0" w:firstLine="0"/>
+              <w:jc w:val="left"/>
+              <w:rPr>
+                <w:rFonts w:hint="eastAsia"/>
+                <w:sz w:val="21"/>
+                <w:szCs w:val="21"/>
+              </w:rPr>
+            </w:pPr>
+            <w:r>
+              <w:rPr>
+                <w:rFonts w:hint="eastAsia"/>
+                <w:sz w:val="21"/>
+                <w:szCs w:val="21"/>
+              </w:rPr>
+              <w:t>5%</w:t>
+            </w:r>
+          </w:p>
+        </w:tc>
+      </w:tr>
+      <w:tr>
+        <w:trPr>
+          <w:trHeight w:val="138"/>
+        </w:trPr>
+        <w:tc>
+          <w:tcPr>
+            <w:tcW w:w="1084" w:type="dxa"/>
+            <w:vMerge/>
+          </w:tcPr>
+          <w:p>
+            <w:pPr>
+              <w:pStyle w:val="a5"/>
+              <w:ind w:firstLineChars="0" w:firstLine="0"/>
+              <w:rPr>
+                <w:sz w:val="21"/>
+                <w:szCs w:val="21"/>
+              </w:rPr>
+            </w:pPr>
+          </w:p>
+        </w:tc>
+        <w:tc>
+          <w:tcPr>
+            <w:tcW w:w="3661" w:type="dxa"/>
+          </w:tcPr>
+          <w:p>
+            <w:pPr>
+              <w:pStyle w:val="a5"/>
+              <w:ind w:firstLineChars="0" w:firstLine="0"/>
+              <w:rPr>
+                <w:sz w:val="21"/>
+                <w:szCs w:val="21"/>
+              </w:rPr>
+            </w:pPr>
+            <w:r>
+              <w:rPr>
+                <w:rFonts w:hint="eastAsia"/>
+                <w:sz w:val="21"/>
+                <w:szCs w:val="21"/>
+              </w:rPr>
+              <w:t>获取本客户端所有账户</w:t>
+            </w:r>
+          </w:p>
+        </w:tc>
+        <w:tc>
+          <w:tcPr>
+            <w:tcW w:w="3651" w:type="dxa"/>
+          </w:tcPr>
+          <w:p>
+            <w:pPr>
+              <w:pStyle w:val="a5"/>
+              <w:ind w:firstLineChars="0" w:firstLine="0"/>
+              <w:rPr>
+                <w:rFonts w:hint="eastAsia"/>
+                <w:sz w:val="21"/>
+                <w:szCs w:val="21"/>
+              </w:rPr>
+            </w:pPr>
+            <w:r>
+              <w:rPr>
+                <w:rFonts w:hint="eastAsia"/>
+                <w:sz w:val="21"/>
+                <w:szCs w:val="21"/>
+              </w:rPr>
+              <w:t>5%</w:t>
+            </w:r>
+          </w:p>
+        </w:tc>
+      </w:tr>
+      <w:tr>
+        <w:trPr>
+          <w:trHeight w:val="132"/>
+        </w:trPr>
+        <w:tc>
+          <w:tcPr>
+            <w:tcW w:w="1084" w:type="dxa"/>
+            <w:vMerge/>
+          </w:tcPr>
+          <w:p>
+            <w:pPr>
+              <w:pStyle w:val="a5"/>
+              <w:ind w:firstLineChars="0" w:firstLine="0"/>
+              <w:rPr>
+                <w:sz w:val="21"/>
+                <w:szCs w:val="21"/>
+              </w:rPr>
+            </w:pPr>
+          </w:p>
+        </w:tc>
+        <w:tc>
+          <w:tcPr>
+            <w:tcW w:w="3661" w:type="dxa"/>
+          </w:tcPr>
+          <w:p>
+            <w:pPr>
+              <w:pStyle w:val="a5"/>
+              <w:ind w:firstLineChars="0" w:firstLine="0"/>
+              <w:rPr>
+                <w:sz w:val="21"/>
+                <w:szCs w:val="21"/>
+              </w:rPr>
+            </w:pPr>
+            <w:r>
+              <w:rPr>
+                <w:rFonts w:hint="eastAsia"/>
+                <w:sz w:val="21"/>
+                <w:szCs w:val="21"/>
+              </w:rPr>
+              <w:t>获取区块数量</w:t>
+            </w:r>
+          </w:p>
+        </w:tc>
+        <w:tc>
+          <w:tcPr>
+            <w:tcW w:w="3651" w:type="dxa"/>
+          </w:tcPr>
+          <w:p>
+            <w:pPr>
+              <w:pStyle w:val="a5"/>
+              <w:ind w:firstLineChars="0" w:firstLine="0"/>
+              <w:rPr>
+                <w:rFonts w:hint="eastAsia"/>
+                <w:sz w:val="21"/>
+                <w:szCs w:val="21"/>
+              </w:rPr>
+            </w:pPr>
+            <w:r>
+              <w:rPr>
+                <w:rFonts w:hint="eastAsia"/>
+                <w:sz w:val="21"/>
+                <w:szCs w:val="21"/>
+              </w:rPr>
+              <w:t>10%</w:t>
+            </w:r>
+          </w:p>
+        </w:tc>
+      </w:tr>
+      <w:tr>
+        <w:trPr>
+          <w:trHeight w:val="308"/>
+        </w:trPr>
+        <w:tc>
+          <w:tcPr>
+            <w:tcW w:w="1084" w:type="dxa"/>
+            <w:vMerge w:val="restart"/>
+          </w:tcPr>
+          <w:p>
+            <w:pPr>
+              <w:pStyle w:val="a5"/>
+              <w:ind w:firstLineChars="0" w:firstLine="0"/>
+              <w:rPr>
+                <w:sz w:val="21"/>
+                <w:szCs w:val="21"/>
+              </w:rPr>
+            </w:pPr>
+            <w:r>
+              <w:rPr>
+                <w:rFonts w:hint="eastAsia"/>
+                <w:sz w:val="21"/>
+                <w:szCs w:val="21"/>
+              </w:rPr>
+              <w:t>账户管理</w:t>
+            </w:r>
+          </w:p>
+        </w:tc>
+        <w:tc>
+          <w:tcPr>
+            <w:tcW w:w="3661" w:type="dxa"/>
+            <w:shd w:val="clear" w:color="auto" w:fill="auto"/>
+          </w:tcPr>
+          <w:p>
+            <w:pPr>
+              <w:widowControl/>
+              <w:jc w:val="left"/>
+              <w:rPr>
+                <w:szCs w:val="21"/>
+              </w:rPr>
+            </w:pPr>
+            <w:r>
+              <w:rPr>
+                <w:rFonts w:hint="eastAsia"/>
+                <w:szCs w:val="21"/>
+              </w:rPr>
+              <w:t>创建新账户</w:t>
+            </w:r>
+          </w:p>
+        </w:tc>
+        <w:tc>
+          <w:tcPr>
+            <w:tcW w:w="3651" w:type="dxa"/>
+          </w:tcPr>
+          <w:p>
+            <w:pPr>
+              <w:widowControl/>
+              <w:jc w:val="left"/>
+              <w:rPr>
+                <w:rFonts w:hint="eastAsia"/>
+                <w:szCs w:val="21"/>
+              </w:rPr>
+            </w:pPr>
+            <w:r>
+              <w:rPr>
+                <w:rFonts w:hint="eastAsia"/>
+                <w:szCs w:val="21"/>
+              </w:rPr>
+              <w:t>5%</w:t>
+            </w:r>
+          </w:p>
+        </w:tc>
+      </w:tr>
+      <w:tr>
+        <w:trPr>
+          <w:trHeight w:val="292"/>
+        </w:trPr>
+        <w:tc>
+          <w:tcPr>
+            <w:tcW w:w="1084" w:type="dxa"/>
+            <w:vMerge/>
+          </w:tcPr>
+          <w:p>
+            <w:pPr>
+              <w:pStyle w:val="a5"/>
+              <w:ind w:firstLineChars="0" w:firstLine="0"/>
+              <w:rPr>
+                <w:sz w:val="21"/>
+                <w:szCs w:val="21"/>
+              </w:rPr>
+            </w:pPr>
+          </w:p>
+        </w:tc>
+        <w:tc>
+          <w:tcPr>
+            <w:tcW w:w="3661" w:type="dxa"/>
+            <w:shd w:val="clear" w:color="auto" w:fill="auto"/>
+          </w:tcPr>
+          <w:p>
+            <w:pPr>
+              <w:widowControl/>
+              <w:jc w:val="left"/>
+              <w:rPr>
+                <w:szCs w:val="21"/>
+              </w:rPr>
+            </w:pPr>
+            <w:r>
+              <w:rPr>
+                <w:rFonts w:hint="eastAsia"/>
+                <w:szCs w:val="21"/>
+              </w:rPr>
+              <w:t>展示当前所有账户</w:t>
+            </w:r>
+          </w:p>
+        </w:tc>
+        <w:tc>
+          <w:tcPr>
+            <w:tcW w:w="3651" w:type="dxa"/>
+          </w:tcPr>
+          <w:p>
+            <w:pPr>
+              <w:widowControl/>
+              <w:jc w:val="left"/>
+              <w:rPr>
+                <w:rFonts w:hint="eastAsia"/>
+                <w:szCs w:val="21"/>
+              </w:rPr>
+            </w:pPr>
+            <w:r>
+              <w:rPr>
+                <w:rFonts w:hint="eastAsia"/>
+                <w:szCs w:val="21"/>
+              </w:rPr>
+              <w:t>5%</w:t>
+            </w:r>
+          </w:p>
+        </w:tc>
+      </w:tr>
+      <w:tr>
+        <w:trPr>
+          <w:trHeight w:val="169"/>
+        </w:trPr>
+        <w:tc>
+          <w:tcPr>
+            <w:tcW w:w="1084" w:type="dxa"/>
+            <w:vMerge/>
+          </w:tcPr>
+          <w:p>
+            <w:pPr>
+              <w:pStyle w:val="a5"/>
+              <w:ind w:firstLineChars="0" w:firstLine="0"/>
+              <w:rPr>
+                <w:sz w:val="21"/>
+                <w:szCs w:val="21"/>
+              </w:rPr>
+            </w:pPr>
+          </w:p>
+        </w:tc>
+        <w:tc>
+          <w:tcPr>
+            <w:tcW w:w="3661" w:type="dxa"/>
+            <w:shd w:val="clear" w:color="auto" w:fill="auto"/>
+          </w:tcPr>
+          <w:p>
+            <w:pPr>
+              <w:widowControl/>
+              <w:jc w:val="left"/>
+              <w:rPr>
+                <w:szCs w:val="21"/>
+              </w:rPr>
+            </w:pPr>
+            <w:r>
+              <w:rPr>
+                <w:rFonts w:hint="eastAsia"/>
+                <w:szCs w:val="21"/>
+              </w:rPr>
+              <w:t>解锁账户</w:t>
+            </w:r>
+          </w:p>
+        </w:tc>
+        <w:tc>
+          <w:tcPr>
+            <w:tcW w:w="3651" w:type="dxa"/>
+          </w:tcPr>
+          <w:p>
+            <w:pPr>
+              <w:widowControl/>
+              <w:jc w:val="left"/>
+              <w:rPr>
+                <w:rFonts w:hint="eastAsia"/>
+                <w:szCs w:val="21"/>
+              </w:rPr>
+            </w:pPr>
+            <w:r>
+              <w:rPr>
+                <w:rFonts w:hint="eastAsia"/>
+                <w:szCs w:val="21"/>
+              </w:rPr>
+              <w:t>5%</w:t>
+            </w:r>
+          </w:p>
+        </w:tc>
+      </w:tr>
+      <w:tr>
+        <w:trPr>
+          <w:trHeight w:val="262"/>
+        </w:trPr>
+        <w:tc>
+          <w:tcPr>
+            <w:tcW w:w="1084" w:type="dxa"/>
+            <w:vMerge w:val="restart"/>
+          </w:tcPr>
+          <w:p>
+            <w:pPr>
+              <w:pStyle w:val="a5"/>
+              <w:ind w:firstLineChars="0" w:firstLine="0"/>
+              <w:rPr>
+                <w:sz w:val="21"/>
+                <w:szCs w:val="21"/>
+              </w:rPr>
+            </w:pPr>
+            <w:r>
+              <w:rPr>
+                <w:rFonts w:hint="eastAsia"/>
+                <w:sz w:val="21"/>
+                <w:szCs w:val="21"/>
+              </w:rPr>
+              <w:t>交易管理</w:t>
+            </w:r>
+          </w:p>
+        </w:tc>
+        <w:tc>
+          <w:tcPr>
+            <w:tcW w:w="3661" w:type="dxa"/>
+          </w:tcPr>
+          <w:p>
+            <w:pPr>
+              <w:pStyle w:val="a5"/>
+              <w:ind w:firstLineChars="0" w:firstLine="0"/>
+              <w:rPr>
+                <w:sz w:val="21"/>
+                <w:szCs w:val="21"/>
+              </w:rPr>
+            </w:pPr>
+            <w:r>
+              <w:rPr>
+                <w:rFonts w:hint="eastAsia"/>
+                <w:sz w:val="21"/>
+                <w:szCs w:val="21"/>
+              </w:rPr>
+              <w:t>发送交易</w:t>
+            </w:r>
+          </w:p>
+        </w:tc>
+        <w:tc>
+          <w:tcPr>
+            <w:tcW w:w="3651" w:type="dxa"/>
+          </w:tcPr>
+          <w:p>
+            <w:pPr>
+              <w:pStyle w:val="a5"/>
+              <w:ind w:firstLineChars="0" w:firstLine="0"/>
+              <w:rPr>
+                <w:rFonts w:hint="eastAsia"/>
+                <w:sz w:val="21"/>
+                <w:szCs w:val="21"/>
+              </w:rPr>
+            </w:pPr>
+            <w:r>
+              <w:rPr>
+                <w:rFonts w:hint="eastAsia"/>
+                <w:sz w:val="21"/>
+                <w:szCs w:val="21"/>
+              </w:rPr>
+              <w:t>30%</w:t>
+            </w:r>
+          </w:p>
+        </w:tc>
+      </w:tr>
+      <w:tr>
+        <w:trPr>
+          <w:trHeight w:val="208"/>
+        </w:trPr>
+        <w:tc>
+          <w:tcPr>
+            <w:tcW w:w="1084" w:type="dxa"/>
+            <w:vMerge/>
+          </w:tcPr>
+          <w:p>
+            <w:pPr>
+              <w:pStyle w:val="a5"/>
+              <w:ind w:firstLineChars="0" w:firstLine="0"/>
+              <w:rPr>
+                <w:sz w:val="21"/>
+                <w:szCs w:val="21"/>
+              </w:rPr>
+            </w:pPr>
+          </w:p>
+        </w:tc>
+        <w:tc>
+          <w:tcPr>
+            <w:tcW w:w="3661" w:type="dxa"/>
+          </w:tcPr>
+          <w:p>
+            <w:pPr>
+              <w:pStyle w:val="a5"/>
+              <w:ind w:firstLineChars="0" w:firstLine="0"/>
+              <w:rPr>
+                <w:sz w:val="21"/>
+                <w:szCs w:val="21"/>
+              </w:rPr>
+            </w:pPr>
+            <w:r>
+              <w:rPr>
+                <w:rFonts w:hint="eastAsia"/>
+                <w:sz w:val="21"/>
+                <w:szCs w:val="21"/>
+              </w:rPr>
+              <w:t>获取交易哈希</w:t>
+            </w:r>
+          </w:p>
+        </w:tc>
+        <w:tc>
+          <w:tcPr>
+            <w:tcW w:w="3651" w:type="dxa"/>
+          </w:tcPr>
+          <w:p>
+            <w:pPr>
+              <w:pStyle w:val="a5"/>
+              <w:ind w:firstLineChars="0" w:firstLine="0"/>
+              <w:rPr>
+                <w:rFonts w:hint="eastAsia"/>
+                <w:sz w:val="21"/>
+                <w:szCs w:val="21"/>
+              </w:rPr>
+            </w:pPr>
+            <w:r>
+              <w:rPr>
+                <w:rFonts w:hint="eastAsia"/>
+                <w:sz w:val="21"/>
+                <w:szCs w:val="21"/>
+              </w:rPr>
+              <w:t>5%</w:t>
+            </w:r>
+          </w:p>
+        </w:tc>
+      </w:tr>
+      <w:tr>
+        <w:trPr>
+          <w:trHeight w:val="216"/>
+        </w:trPr>
+        <w:tc>
+          <w:tcPr>
+            <w:tcW w:w="1084" w:type="dxa"/>
+            <w:vMerge/>
+          </w:tcPr>
+          <w:p>
+            <w:pPr>
+              <w:pStyle w:val="a5"/>
+              <w:ind w:firstLineChars="0" w:firstLine="0"/>
+              <w:rPr>
+                <w:sz w:val="21"/>
+                <w:szCs w:val="21"/>
+              </w:rPr>
+            </w:pPr>
+          </w:p>
+        </w:tc>
+        <w:tc>
+          <w:tcPr>
+            <w:tcW w:w="3661" w:type="dxa"/>
+          </w:tcPr>
+          <w:p>
+            <w:pPr>
+              <w:pStyle w:val="a5"/>
+              <w:ind w:firstLineChars="0" w:firstLine="0"/>
+              <w:rPr>
+                <w:sz w:val="21"/>
+                <w:szCs w:val="21"/>
+              </w:rPr>
+            </w:pPr>
+            <w:r>
+              <w:rPr>
+                <w:rFonts w:hint="eastAsia"/>
+                <w:sz w:val="21"/>
+                <w:szCs w:val="21"/>
+              </w:rPr>
+              <w:t>通过交易哈希获取交易内容</w:t>
+            </w:r>
+          </w:p>
+        </w:tc>
+        <w:tc>
+          <w:tcPr>
+            <w:tcW w:w="3651" w:type="dxa"/>
+          </w:tcPr>
+          <w:p>
+            <w:pPr>
+              <w:pStyle w:val="a5"/>
+              <w:ind w:firstLineChars="0" w:firstLine="0"/>
+              <w:rPr>
+                <w:rFonts w:hint="eastAsia"/>
+                <w:sz w:val="21"/>
+                <w:szCs w:val="21"/>
+              </w:rPr>
+            </w:pPr>
+            <w:r>
+              <w:rPr>
+                <w:rFonts w:hint="eastAsia"/>
+                <w:sz w:val="21"/>
+                <w:szCs w:val="21"/>
+              </w:rPr>
+              <w:t>5%</w:t>
+            </w:r>
+          </w:p>
+        </w:tc>
+      </w:tr>
+      <w:tr>
+        <w:trPr>
+          <w:trHeight w:val="377"/>
+        </w:trPr>
+        <w:tc>
+          <w:tcPr>
+            <w:tcW w:w="1084" w:type="dxa"/>
+          </w:tcPr>
+          <w:p>
+            <w:pPr>
+              <w:pStyle w:val="a5"/>
+              <w:ind w:firstLineChars="0" w:firstLine="0"/>
+              <w:rPr>
+                <w:sz w:val="21"/>
+                <w:szCs w:val="21"/>
+              </w:rPr>
+            </w:pPr>
+            <w:r>
+              <w:rPr>
+                <w:rFonts w:hint="eastAsia"/>
+                <w:sz w:val="21"/>
+                <w:szCs w:val="21"/>
+              </w:rPr>
+              <w:t>合约发布</w:t>
+            </w:r>
+          </w:p>
+        </w:tc>
+        <w:tc>
+          <w:tcPr>
+            <w:tcW w:w="3661" w:type="dxa"/>
+          </w:tcPr>
+          <w:p>
+            <w:pPr>
+              <w:pStyle w:val="a5"/>
+              <w:ind w:firstLineChars="0" w:firstLine="0"/>
+              <w:rPr>
+                <w:sz w:val="21"/>
+                <w:szCs w:val="21"/>
+              </w:rPr>
+            </w:pPr>
+            <w:r>
+              <w:rPr>
+                <w:rFonts w:hint="eastAsia"/>
+                <w:sz w:val="21"/>
+                <w:szCs w:val="21"/>
+              </w:rPr>
+              <w:t>发布智能合约</w:t>
+            </w:r>
+          </w:p>
+        </w:tc>
+        <w:tc>
+          <w:tcPr>
+            <w:tcW w:w="3651" w:type="dxa"/>
+          </w:tcPr>
+          <w:p>
+            <w:pPr>
+              <w:pStyle w:val="a5"/>
+              <w:ind w:firstLineChars="0" w:firstLine="0"/>
+              <w:rPr>
+                <w:rFonts w:hint="eastAsia"/>
+                <w:sz w:val="21"/>
+                <w:szCs w:val="21"/>
+              </w:rPr>
+            </w:pPr>
+            <w:r>
+              <w:rPr>
+                <w:rFonts w:hint="eastAsia"/>
+                <w:sz w:val="21"/>
+                <w:szCs w:val="21"/>
+              </w:rPr>
+              <w:t>5%</w:t>
+            </w:r>
+          </w:p>
+        </w:tc>
+      </w:tr>
+    </w:tbl>
+    <w:p>
+      <w:pPr>
+        <w:jc w:val="center"/>
+        <w:rPr>
+          <w:rFonts w:hint="eastAsia"/>
+        </w:rPr>
+      </w:pPr>
+      <w:r>
+        <w:rPr>
+          <w:rFonts w:ascii="Times New Roman" w:hAnsi="Times New Roman" w:cs="Times New Roman"/>
+        </w:rPr>
+        <w:t>表</w:t>
+      </w:r>
+      <w:r>
+        <w:rPr>
+          <w:rFonts w:ascii="Times New Roman" w:hAnsi="Times New Roman" w:cs="Times New Roman"/>
+        </w:rPr>
+        <w:t xml:space="preserve">5.1 </w:t>
+      </w:r>
+      <w:r>
+        <w:rPr>
+          <w:rFonts w:hint="eastAsia"/>
+        </w:rPr>
+        <w:t>并发</w:t>
+      </w:r>
+      <w:r>
+        <w:rPr>
+          <w:rFonts w:hint="eastAsia"/>
+        </w:rPr>
+        <w:t>测</w:t>
+      </w:r>
+      <w:r>
+        <w:rPr>
+          <w:rFonts w:hint="eastAsia"/>
+        </w:rPr>
+        <w:t>试数据</w:t>
+      </w:r>
+    </w:p>
+    <w:p>
+      <w:pPr>
+        <w:jc w:val="center"/>
+        <w:rPr>
+          <w:rFonts w:hint="eastAsia"/>
+        </w:rPr>
+      </w:pPr>
+    </w:p>
+    <w:p>
+      <w:r>
+        <w:rPr>
+          <w:rFonts w:hint="eastAsia"/>
+        </w:rPr>
+        <w:tab/>
+      </w:r>
+      <w:r>
+        <w:rPr>
+          <w:rFonts w:hint="eastAsia"/>
+        </w:rPr>
+        <w:t>性能测试的维</w:t>
+      </w:r>
+      <w:proofErr w:type="gramStart"/>
+      <w:r>
+        <w:rPr>
+          <w:rFonts w:hint="eastAsia"/>
+        </w:rPr>
+        <w:t>度包括</w:t>
+      </w:r>
+      <w:proofErr w:type="gramEnd"/>
+      <w:r>
+        <w:rPr>
+          <w:rFonts w:hint="eastAsia"/>
+        </w:rPr>
+        <w:t>两个方面，首先是并发性能，其次是资源消耗情况。并发性能通过完成固定数量的请求的时间展</w:t>
       </w:r>
       <w:bookmarkStart w:id="0" w:name="_GoBack"/>
       <w:bookmarkEnd w:id="0"/>
-    </w:p>
-    <w:p>
-      <w:r>
-        <w:rPr>
-          <w:rFonts w:hint="eastAsia"/>
-        </w:rPr>
-        <w:t>后台服务程序的性能测试具有</w:t>
+      <w:r>
+        <w:rPr>
+          <w:rFonts w:hint="eastAsia"/>
+        </w:rPr>
+        <w:t>现，资源的消耗通过对</w:t>
+      </w:r>
+      <w:r>
+        <w:rPr>
+          <w:rFonts w:hint="eastAsia"/>
+        </w:rPr>
+        <w:t>CPU</w:t>
+      </w:r>
+      <w:r>
+        <w:rPr>
+          <w:rFonts w:hint="eastAsia"/>
+        </w:rPr>
+        <w:t>和内存的占用率的变化来展现。</w:t>
       </w:r>
     </w:p>
     <w:sectPr>
@@ -107,6 +1674,7 @@
     <w:lsdException w:name="toc 7" w:uiPriority="39"/>
     <w:lsdException w:name="toc 8" w:uiPriority="39"/>
     <w:lsdException w:name="toc 9" w:uiPriority="39"/>
+    <w:lsdException w:name="Normal Indent" w:uiPriority="0"/>
     <w:lsdException w:name="caption" w:uiPriority="35" w:qFormat="1"/>
     <w:lsdException w:name="Title" w:semiHidden="0" w:uiPriority="10" w:unhideWhenUsed="0" w:qFormat="1"/>
     <w:lsdException w:name="Default Paragraph Font" w:uiPriority="1"/>
@@ -326,6 +1894,24 @@
       <w:szCs w:val="18"/>
     </w:rPr>
   </w:style>
+  <w:style w:type="paragraph" w:styleId="a5">
+    <w:name w:val="Normal Indent"/>
+    <w:basedOn w:val="a"/>
+    <w:rsid w:val="00AF4198"/>
+    <w:pPr>
+      <w:adjustRightInd w:val="0"/>
+      <w:snapToGrid w:val="0"/>
+      <w:spacing w:line="276" w:lineRule="auto"/>
+      <w:ind w:firstLineChars="200" w:firstLine="360"/>
+      <w:textAlignment w:val="baseline"/>
+    </w:pPr>
+    <w:rPr>
+      <w:rFonts w:ascii="Times New Roman" w:eastAsia="宋体" w:hAnsi="Times New Roman" w:cs="Times New Roman"/>
+      <w:kern w:val="0"/>
+      <w:sz w:val="18"/>
+      <w:szCs w:val="18"/>
+    </w:rPr>
+  </w:style>
 </w:styles>
 </file>
 
@@ -363,6 +1949,7 @@
     <w:lsdException w:name="toc 7" w:uiPriority="39"/>
     <w:lsdException w:name="toc 8" w:uiPriority="39"/>
     <w:lsdException w:name="toc 9" w:uiPriority="39"/>
+    <w:lsdException w:name="Normal Indent" w:uiPriority="0"/>
     <w:lsdException w:name="caption" w:uiPriority="35" w:qFormat="1"/>
     <w:lsdException w:name="Title" w:semiHidden="0" w:uiPriority="10" w:unhideWhenUsed="0" w:qFormat="1"/>
     <w:lsdException w:name="Default Paragraph Font" w:uiPriority="1"/>
@@ -578,6 +2165,24 @@
     <w:uiPriority w:val="99"/>
     <w:rsid w:val="00E51E00"/>
     <w:rPr>
+      <w:sz w:val="18"/>
+      <w:szCs w:val="18"/>
+    </w:rPr>
+  </w:style>
+  <w:style w:type="paragraph" w:styleId="a5">
+    <w:name w:val="Normal Indent"/>
+    <w:basedOn w:val="a"/>
+    <w:rsid w:val="00AF4198"/>
+    <w:pPr>
+      <w:adjustRightInd w:val="0"/>
+      <w:snapToGrid w:val="0"/>
+      <w:spacing w:line="276" w:lineRule="auto"/>
+      <w:ind w:firstLineChars="200" w:firstLine="360"/>
+      <w:textAlignment w:val="baseline"/>
+    </w:pPr>
+    <w:rPr>
+      <w:rFonts w:ascii="Times New Roman" w:eastAsia="宋体" w:hAnsi="Times New Roman" w:cs="Times New Roman"/>
+      <w:kern w:val="0"/>
       <w:sz w:val="18"/>
       <w:szCs w:val="18"/>
     </w:rPr>
